--- a/documents/external/ПЗ по входным данным (ПЗ №2).docx
+++ b/documents/external/ПЗ по входным данным (ПЗ №2).docx
@@ -105,7 +105,21 @@
                 <w:sz w:val="24"/>
                 <w:szCs w:val="24"/>
               </w:rPr>
-              <w:t>В.В.Олегович</w:t>
+              <w:t>К</w:t>
+            </w:r>
+            <w:r>
+              <w:rPr>
+                <w:sz w:val="24"/>
+                <w:szCs w:val="24"/>
+              </w:rPr>
+              <w:t>.В.</w:t>
+            </w:r>
+            <w:r>
+              <w:rPr>
+                <w:sz w:val="24"/>
+                <w:szCs w:val="24"/>
+              </w:rPr>
+              <w:t>Лобанкина</w:t>
             </w:r>
             <w:proofErr w:type="spellEnd"/>
             <w:proofErr w:type="gramEnd"/>
@@ -639,17 +653,334 @@
         </w:rPr>
         <w:t>«____»______________2019 г.</w:t>
       </w:r>
-    </w:p>
-    <w:p>
-      <w:pPr>
-        <w:spacing w:line="360" w:lineRule="auto"/>
-        <w:ind w:left="5670"/>
-        <w:rPr>
-          <w:b/>
-          <w:sz w:val="28"/>
-          <w:szCs w:val="28"/>
-        </w:rPr>
-      </w:pPr>
+      <w:r>
+        <w:rPr>
+          <w:sz w:val="28"/>
+          <w:szCs w:val="28"/>
+        </w:rPr>
+        <w:br w:type="page"/>
+      </w:r>
+    </w:p>
+    <w:sdt>
+      <w:sdtPr>
+        <w:id w:val="-1444304859"/>
+        <w:docPartObj>
+          <w:docPartGallery w:val="Table of Contents"/>
+          <w:docPartUnique/>
+        </w:docPartObj>
+      </w:sdtPr>
+      <w:sdtEndPr>
+        <w:rPr>
+          <w:rFonts w:asciiTheme="minorHAnsi" w:eastAsiaTheme="minorEastAsia" w:hAnsiTheme="minorHAnsi" w:cstheme="minorBidi"/>
+          <w:b/>
+          <w:bCs/>
+          <w:color w:val="auto"/>
+          <w:sz w:val="22"/>
+          <w:szCs w:val="22"/>
+        </w:rPr>
+      </w:sdtEndPr>
+      <w:sdtContent>
+        <w:p>
+          <w:pPr>
+            <w:pStyle w:val="a4"/>
+          </w:pPr>
+          <w:r>
+            <w:t>Оглавление</w:t>
+          </w:r>
+        </w:p>
+        <w:p>
+          <w:pPr>
+            <w:pStyle w:val="11"/>
+            <w:tabs>
+              <w:tab w:val="left" w:pos="440"/>
+              <w:tab w:val="right" w:leader="dot" w:pos="9345"/>
+            </w:tabs>
+            <w:rPr>
+              <w:noProof/>
+            </w:rPr>
+          </w:pPr>
+          <w:r>
+            <w:fldChar w:fldCharType="begin"/>
+          </w:r>
+          <w:r>
+            <w:instrText xml:space="preserve"> TOC \o "1-3" \h \z \u </w:instrText>
+          </w:r>
+          <w:r>
+            <w:fldChar w:fldCharType="separate"/>
+          </w:r>
+          <w:hyperlink w:anchor="_Toc28001252" w:history="1">
+            <w:r>
+              <w:rPr>
+                <w:rStyle w:val="a5"/>
+                <w:noProof/>
+              </w:rPr>
+              <w:t>1.</w:t>
+            </w:r>
+            <w:r>
+              <w:rPr>
+                <w:noProof/>
+              </w:rPr>
+              <w:tab/>
+            </w:r>
+            <w:r>
+              <w:rPr>
+                <w:rStyle w:val="a5"/>
+                <w:noProof/>
+              </w:rPr>
+              <w:t>Пояснение к записке</w:t>
+            </w:r>
+            <w:r>
+              <w:rPr>
+                <w:noProof/>
+                <w:webHidden/>
+              </w:rPr>
+              <w:tab/>
+            </w:r>
+            <w:r>
+              <w:rPr>
+                <w:noProof/>
+                <w:webHidden/>
+              </w:rPr>
+              <w:fldChar w:fldCharType="begin"/>
+            </w:r>
+            <w:r>
+              <w:rPr>
+                <w:noProof/>
+                <w:webHidden/>
+              </w:rPr>
+              <w:instrText xml:space="preserve"> PAGEREF _Toc28001252 \h </w:instrText>
+            </w:r>
+            <w:r>
+              <w:rPr>
+                <w:noProof/>
+                <w:webHidden/>
+              </w:rPr>
+            </w:r>
+            <w:r>
+              <w:rPr>
+                <w:noProof/>
+                <w:webHidden/>
+              </w:rPr>
+              <w:fldChar w:fldCharType="separate"/>
+            </w:r>
+            <w:r>
+              <w:rPr>
+                <w:noProof/>
+                <w:webHidden/>
+              </w:rPr>
+              <w:t>3</w:t>
+            </w:r>
+            <w:r>
+              <w:rPr>
+                <w:noProof/>
+                <w:webHidden/>
+              </w:rPr>
+              <w:fldChar w:fldCharType="end"/>
+            </w:r>
+          </w:hyperlink>
+        </w:p>
+        <w:p>
+          <w:pPr>
+            <w:pStyle w:val="11"/>
+            <w:tabs>
+              <w:tab w:val="left" w:pos="440"/>
+              <w:tab w:val="right" w:leader="dot" w:pos="9345"/>
+            </w:tabs>
+            <w:rPr>
+              <w:noProof/>
+            </w:rPr>
+          </w:pPr>
+          <w:hyperlink w:anchor="_Toc28001253" w:history="1">
+            <w:r>
+              <w:rPr>
+                <w:rStyle w:val="a5"/>
+                <w:noProof/>
+              </w:rPr>
+              <w:t>2.</w:t>
+            </w:r>
+            <w:r>
+              <w:rPr>
+                <w:noProof/>
+              </w:rPr>
+              <w:tab/>
+            </w:r>
+            <w:r>
+              <w:rPr>
+                <w:rStyle w:val="a5"/>
+                <w:noProof/>
+              </w:rPr>
+              <w:t>Описание входных данных</w:t>
+            </w:r>
+            <w:r>
+              <w:rPr>
+                <w:noProof/>
+                <w:webHidden/>
+              </w:rPr>
+              <w:tab/>
+            </w:r>
+            <w:r>
+              <w:rPr>
+                <w:noProof/>
+                <w:webHidden/>
+              </w:rPr>
+              <w:fldChar w:fldCharType="begin"/>
+            </w:r>
+            <w:r>
+              <w:rPr>
+                <w:noProof/>
+                <w:webHidden/>
+              </w:rPr>
+              <w:instrText xml:space="preserve"> PAGEREF _Toc28001253 \h </w:instrText>
+            </w:r>
+            <w:r>
+              <w:rPr>
+                <w:noProof/>
+                <w:webHidden/>
+              </w:rPr>
+            </w:r>
+            <w:r>
+              <w:rPr>
+                <w:noProof/>
+                <w:webHidden/>
+              </w:rPr>
+              <w:fldChar w:fldCharType="separate"/>
+            </w:r>
+            <w:r>
+              <w:rPr>
+                <w:noProof/>
+                <w:webHidden/>
+              </w:rPr>
+              <w:t>4</w:t>
+            </w:r>
+            <w:r>
+              <w:rPr>
+                <w:noProof/>
+                <w:webHidden/>
+              </w:rPr>
+              <w:fldChar w:fldCharType="end"/>
+            </w:r>
+          </w:hyperlink>
+        </w:p>
+        <w:p>
+          <w:pPr>
+            <w:pStyle w:val="11"/>
+            <w:tabs>
+              <w:tab w:val="left" w:pos="440"/>
+              <w:tab w:val="right" w:leader="dot" w:pos="9345"/>
+            </w:tabs>
+            <w:rPr>
+              <w:noProof/>
+            </w:rPr>
+          </w:pPr>
+          <w:hyperlink w:anchor="_Toc28001254" w:history="1">
+            <w:r>
+              <w:rPr>
+                <w:rStyle w:val="a5"/>
+                <w:noProof/>
+              </w:rPr>
+              <w:t>3.</w:t>
+            </w:r>
+            <w:r>
+              <w:rPr>
+                <w:noProof/>
+              </w:rPr>
+              <w:tab/>
+            </w:r>
+            <w:r>
+              <w:rPr>
+                <w:rStyle w:val="a5"/>
+                <w:noProof/>
+              </w:rPr>
+              <w:t>Пример входных данных</w:t>
+            </w:r>
+            <w:r>
+              <w:rPr>
+                <w:noProof/>
+                <w:webHidden/>
+              </w:rPr>
+              <w:tab/>
+            </w:r>
+            <w:r>
+              <w:rPr>
+                <w:noProof/>
+                <w:webHidden/>
+              </w:rPr>
+              <w:fldChar w:fldCharType="begin"/>
+            </w:r>
+            <w:r>
+              <w:rPr>
+                <w:noProof/>
+                <w:webHidden/>
+              </w:rPr>
+              <w:instrText xml:space="preserve"> PAGEREF _Toc28001254 \h </w:instrText>
+            </w:r>
+            <w:r>
+              <w:rPr>
+                <w:noProof/>
+                <w:webHidden/>
+              </w:rPr>
+            </w:r>
+            <w:r>
+              <w:rPr>
+                <w:noProof/>
+                <w:webHidden/>
+              </w:rPr>
+              <w:fldChar w:fldCharType="separate"/>
+            </w:r>
+            <w:r>
+              <w:rPr>
+                <w:noProof/>
+                <w:webHidden/>
+              </w:rPr>
+              <w:t>4</w:t>
+            </w:r>
+            <w:r>
+              <w:rPr>
+                <w:noProof/>
+                <w:webHidden/>
+              </w:rPr>
+              <w:fldChar w:fldCharType="end"/>
+            </w:r>
+          </w:hyperlink>
+        </w:p>
+        <w:p>
+          <w:r>
+            <w:rPr>
+              <w:b/>
+              <w:bCs/>
+            </w:rPr>
+            <w:fldChar w:fldCharType="end"/>
+          </w:r>
+        </w:p>
+      </w:sdtContent>
+    </w:sdt>
+    <w:p>
+      <w:pPr>
+        <w:rPr>
+          <w:rFonts w:asciiTheme="majorHAnsi" w:eastAsiaTheme="majorEastAsia" w:hAnsiTheme="majorHAnsi" w:cstheme="majorBidi"/>
+          <w:color w:val="365F91" w:themeColor="accent1" w:themeShade="BF"/>
+          <w:sz w:val="26"/>
+          <w:szCs w:val="26"/>
+        </w:rPr>
+      </w:pPr>
+      <w:r>
+        <w:br w:type="page"/>
+      </w:r>
+    </w:p>
+    <w:p>
+      <w:pPr>
+        <w:pStyle w:val="1"/>
+        <w:numPr>
+          <w:ilvl w:val="0"/>
+          <w:numId w:val="3"/>
+        </w:numPr>
+      </w:pPr>
+      <w:bookmarkStart w:id="0" w:name="_Toc28001252"/>
+      <w:r>
+        <w:lastRenderedPageBreak/>
+        <w:t>Пояснение к записке</w:t>
+      </w:r>
+      <w:bookmarkEnd w:id="0"/>
     </w:p>
     <w:p>
       <w:r>
@@ -659,7 +990,12 @@
         <w:t xml:space="preserve">будет </w:t>
       </w:r>
       <w:r>
-        <w:t>передавать на вход разрабатываемому ПО "</w:t>
+        <w:t>передавать на</w:t>
+      </w:r>
+      <w:bookmarkStart w:id="1" w:name="_GoBack"/>
+      <w:bookmarkEnd w:id="1"/>
+      <w:r>
+        <w:t xml:space="preserve"> вход разрабатываемому ПО "</w:t>
       </w:r>
       <w:r>
         <w:rPr>
@@ -705,8 +1041,22 @@
       </w:r>
     </w:p>
     <w:p>
+      <w:pPr>
+        <w:pStyle w:val="1"/>
+        <w:numPr>
+          <w:ilvl w:val="0"/>
+          <w:numId w:val="3"/>
+        </w:numPr>
+      </w:pPr>
+      <w:bookmarkStart w:id="2" w:name="_Toc28001253"/>
       <w:r>
         <w:lastRenderedPageBreak/>
+        <w:t>Описание входных данных</w:t>
+      </w:r>
+      <w:bookmarkEnd w:id="2"/>
+    </w:p>
+    <w:p>
+      <w:r>
         <w:t>Входными данными для ПО "</w:t>
       </w:r>
       <w:r>
@@ -788,105 +1138,9 @@
       </w:pPr>
     </w:p>
     <w:p>
-      <w:r>
-        <w:t>Пример входных данных:</w:t>
-      </w:r>
-    </w:p>
-    <w:p>
-      <w:pPr>
-        <w:pBdr>
-          <w:bottom w:val="single" w:sz="12" w:space="1" w:color="auto"/>
-        </w:pBdr>
-        <w:rPr>
-          <w:b/>
-        </w:rPr>
-      </w:pPr>
-      <w:r>
-        <w:rPr>
-          <w:b/>
-          <w:lang w:val="en-US"/>
-        </w:rPr>
-        <w:t>file</w:t>
-      </w:r>
-      <w:r>
-        <w:rPr>
-          <w:b/>
-        </w:rPr>
-        <w:t>.</w:t>
-      </w:r>
-      <w:r>
-        <w:rPr>
-          <w:b/>
-          <w:lang w:val="en-US"/>
-        </w:rPr>
-        <w:t>txt</w:t>
-      </w:r>
-      <w:r>
-        <w:rPr>
-          <w:b/>
-        </w:rPr>
-        <w:t>:</w:t>
-      </w:r>
-    </w:p>
-    <w:p>
-      <w:r>
-        <w:t>3</w:t>
-      </w:r>
-    </w:p>
-    <w:p>
-      <w:r>
-        <w:t>0.5</w:t>
-      </w:r>
-    </w:p>
-    <w:p>
-      <w:r>
-        <w:t>-62 30 120.3 30734.4</w:t>
-      </w:r>
-    </w:p>
-    <w:p>
-      <w:r>
-        <w:t>11 0 5 -220</w:t>
-      </w:r>
-    </w:p>
-    <w:p>
-      <w:r>
-        <w:t>1.3 -85.6 19.1 7228.04</w:t>
-      </w:r>
-    </w:p>
-    <w:p>
-      <w:r>
-        <w:t>-56.3 -17.8 18 4370.44</w:t>
-      </w:r>
-    </w:p>
-    <w:p>
-      <w:r>
-        <w:t>224 15.5 1 -655.75</w:t>
-      </w:r>
-    </w:p>
-    <w:p>
-      <w:r>
-        <w:t>0 77.2 -53.69 5959.84</w:t>
-      </w:r>
-    </w:p>
-    <w:p>
-      <w:r>
-        <w:t>9.4 9.85 -9.47 453.0945</w:t>
-      </w:r>
-    </w:p>
-    <w:p>
-      <w:r>
-        <w:t>236.7 748.3 -8 567527.29</w:t>
-      </w:r>
-    </w:p>
-    <w:p>
-      <w:pPr>
-        <w:pBdr>
-          <w:bottom w:val="single" w:sz="12" w:space="1" w:color="auto"/>
-        </w:pBdr>
-      </w:pPr>
-      <w:r>
-        <w:t>-11.02 8 -36.2 -1531.696</w:t>
-      </w:r>
+      <w:pPr>
+        <w:pStyle w:val="a3"/>
+      </w:pPr>
     </w:p>
     <w:p>
       <w:r>
@@ -902,7 +1156,16 @@
         </w:numPr>
       </w:pPr>
       <w:r>
-        <w:t>В первой строке указывается число, которое определяет размерность функции (3)</w:t>
+        <w:t xml:space="preserve">В первой строке </w:t>
+      </w:r>
+      <w:r>
+        <w:t xml:space="preserve">файла </w:t>
+      </w:r>
+      <w:r>
+        <w:t>указывается число, которое оп</w:t>
+      </w:r>
+      <w:r>
+        <w:t>ределяет размерность функции</w:t>
       </w:r>
     </w:p>
     <w:p>
@@ -914,7 +1177,16 @@
         </w:numPr>
       </w:pPr>
       <w:r>
-        <w:t>Второй строкой идет пороговое значение точности – точность, при достижении которой цикл поиска следующих точек к расчету завершается (0,5)</w:t>
+        <w:t xml:space="preserve">Второй строкой </w:t>
+      </w:r>
+      <w:r>
+        <w:t xml:space="preserve">файла </w:t>
+      </w:r>
+      <w:r>
+        <w:t>идет пороговое значение точности – точность, при достижении которой цикл поиска следующ</w:t>
+      </w:r>
+      <w:r>
+        <w:t xml:space="preserve">их точек к расчету завершается </w:t>
       </w:r>
     </w:p>
     <w:p>
@@ -924,17 +1196,139 @@
           <w:ilvl w:val="0"/>
           <w:numId w:val="2"/>
         </w:numPr>
-      </w:pPr>
-      <w:r>
-        <w:t>В каждой следующей строке идет набор из «Размерность функции» + 1 чисел (3 + 1 = 4)</w:t>
-      </w:r>
-    </w:p>
-    <w:p>
-      <w:r>
-        <w:t>Первые три числа – координаты точки в трехмерном пространстве, четвертое – значение исследуемой функции в ней.</w:t>
-      </w:r>
-      <w:bookmarkStart w:id="0" w:name="_GoBack"/>
-      <w:bookmarkEnd w:id="0"/>
+        <w:rPr>
+          <w:rStyle w:val="20"/>
+          <w:rFonts w:asciiTheme="minorHAnsi" w:eastAsiaTheme="minorEastAsia" w:hAnsiTheme="minorHAnsi" w:cstheme="minorBidi"/>
+          <w:color w:val="auto"/>
+          <w:sz w:val="22"/>
+          <w:szCs w:val="22"/>
+        </w:rPr>
+      </w:pPr>
+      <w:r>
+        <w:t>В каждой следующей строке</w:t>
+      </w:r>
+      <w:r>
+        <w:t xml:space="preserve"> файла</w:t>
+      </w:r>
+      <w:r>
+        <w:t xml:space="preserve"> </w:t>
+      </w:r>
+      <w:r>
+        <w:t xml:space="preserve">описываются точки, для которых известно значение функции. Первые числа соответствуют координатам точки (количество этих чисел равно размерности функции), затем следует значение функции в этой точке. При этом числа в </w:t>
+      </w:r>
+    </w:p>
+    <w:p>
+      <w:pPr>
+        <w:pStyle w:val="1"/>
+        <w:numPr>
+          <w:ilvl w:val="0"/>
+          <w:numId w:val="4"/>
+        </w:numPr>
+      </w:pPr>
+      <w:bookmarkStart w:id="3" w:name="_Toc28001254"/>
+      <w:r>
+        <w:rPr>
+          <w:rStyle w:val="20"/>
+        </w:rPr>
+        <w:t>Пример входных данных</w:t>
+      </w:r>
+      <w:bookmarkEnd w:id="3"/>
+    </w:p>
+    <w:p>
+      <w:pPr>
+        <w:pBdr>
+          <w:bottom w:val="single" w:sz="12" w:space="1" w:color="auto"/>
+        </w:pBdr>
+        <w:rPr>
+          <w:b/>
+        </w:rPr>
+      </w:pPr>
+      <w:r>
+        <w:rPr>
+          <w:b/>
+          <w:lang w:val="en-US"/>
+        </w:rPr>
+        <w:t>file</w:t>
+      </w:r>
+      <w:r>
+        <w:rPr>
+          <w:b/>
+        </w:rPr>
+        <w:t>.</w:t>
+      </w:r>
+      <w:r>
+        <w:rPr>
+          <w:b/>
+          <w:lang w:val="en-US"/>
+        </w:rPr>
+        <w:t>txt</w:t>
+      </w:r>
+      <w:r>
+        <w:rPr>
+          <w:b/>
+        </w:rPr>
+        <w:t>:</w:t>
+      </w:r>
+    </w:p>
+    <w:p>
+      <w:r>
+        <w:t>3</w:t>
+      </w:r>
+    </w:p>
+    <w:p>
+      <w:r>
+        <w:t>0.5</w:t>
+      </w:r>
+    </w:p>
+    <w:p>
+      <w:r>
+        <w:t>-62 30 120.3 30734.4</w:t>
+      </w:r>
+    </w:p>
+    <w:p>
+      <w:r>
+        <w:t>11 0 5 -220</w:t>
+      </w:r>
+    </w:p>
+    <w:p>
+      <w:r>
+        <w:t>1.3 -85.6 19.1 7228.04</w:t>
+      </w:r>
+    </w:p>
+    <w:p>
+      <w:r>
+        <w:t>-56.3 -17.8 18 4370.44</w:t>
+      </w:r>
+    </w:p>
+    <w:p>
+      <w:r>
+        <w:t>224 15.5 1 -655.75</w:t>
+      </w:r>
+    </w:p>
+    <w:p>
+      <w:r>
+        <w:t>0 77.2 -53.69 5959.84</w:t>
+      </w:r>
+    </w:p>
+    <w:p>
+      <w:r>
+        <w:t>9.4 9.85 -9.47 453.0945</w:t>
+      </w:r>
+    </w:p>
+    <w:p>
+      <w:r>
+        <w:t>236.7 748.3 -8 567527.29</w:t>
+      </w:r>
+    </w:p>
+    <w:p>
+      <w:pPr>
+        <w:pBdr>
+          <w:bottom w:val="single" w:sz="12" w:space="1" w:color="auto"/>
+        </w:pBdr>
+      </w:pPr>
+      <w:r>
+        <w:t>-11.02 8 -36.2 -1531.696</w:t>
+      </w:r>
     </w:p>
     <w:sectPr>
       <w:pgSz w:w="11906" w:h="16838"/>
@@ -949,6 +1343,95 @@
 <file path=word/numbering.xml><?xml version="1.0" encoding="utf-8"?>
 <w:numbering xmlns:wpc="http://schemas.microsoft.com/office/word/2010/wordprocessingCanvas" xmlns:mc="http://schemas.openxmlformats.org/markup-compatibility/2006" xmlns:o="urn:schemas-microsoft-com:office:office" xmlns:r="http://schemas.openxmlformats.org/officeDocument/2006/relationships" xmlns:m="http://schemas.openxmlformats.org/officeDocument/2006/math" xmlns:v="urn:schemas-microsoft-com:vml" xmlns:wp14="http://schemas.microsoft.com/office/word/2010/wordprocessingDrawing" xmlns:wp="http://schemas.openxmlformats.org/drawingml/2006/wordprocessingDrawing" xmlns:w10="urn:schemas-microsoft-com:office:word" xmlns:w="http://schemas.openxmlformats.org/wordprocessingml/2006/main" xmlns:w14="http://schemas.microsoft.com/office/word/2010/wordml" xmlns:w15="http://schemas.microsoft.com/office/word/2012/wordml" xmlns:wpg="http://schemas.microsoft.com/office/word/2010/wordprocessingGroup" xmlns:wpi="http://schemas.microsoft.com/office/word/2010/wordprocessingInk" xmlns:wne="http://schemas.microsoft.com/office/word/2006/wordml" xmlns:wps="http://schemas.microsoft.com/office/word/2010/wordprocessingShape" mc:Ignorable="w14 w15 wp14">
   <w:abstractNum w:abstractNumId="0">
+    <w:nsid w:val="16AF5DDC"/>
+    <w:multiLevelType w:val="hybridMultilevel"/>
+    <w:tmpl w:val="01825AB2"/>
+    <w:lvl w:ilvl="0" w:tplc="9544E36C">
+      <w:start w:val="3"/>
+      <w:numFmt w:val="decimal"/>
+      <w:lvlText w:val="%1."/>
+      <w:lvlJc w:val="left"/>
+      <w:pPr>
+        <w:ind w:left="720" w:hanging="360"/>
+      </w:pPr>
+      <w:rPr>
+        <w:rFonts w:hint="default"/>
+      </w:rPr>
+    </w:lvl>
+    <w:lvl w:ilvl="1" w:tplc="04190019" w:tentative="1">
+      <w:start w:val="1"/>
+      <w:numFmt w:val="lowerLetter"/>
+      <w:lvlText w:val="%2."/>
+      <w:lvlJc w:val="left"/>
+      <w:pPr>
+        <w:ind w:left="1440" w:hanging="360"/>
+      </w:pPr>
+    </w:lvl>
+    <w:lvl w:ilvl="2" w:tplc="0419001B" w:tentative="1">
+      <w:start w:val="1"/>
+      <w:numFmt w:val="lowerRoman"/>
+      <w:lvlText w:val="%3."/>
+      <w:lvlJc w:val="right"/>
+      <w:pPr>
+        <w:ind w:left="2160" w:hanging="180"/>
+      </w:pPr>
+    </w:lvl>
+    <w:lvl w:ilvl="3" w:tplc="0419000F" w:tentative="1">
+      <w:start w:val="1"/>
+      <w:numFmt w:val="decimal"/>
+      <w:lvlText w:val="%4."/>
+      <w:lvlJc w:val="left"/>
+      <w:pPr>
+        <w:ind w:left="2880" w:hanging="360"/>
+      </w:pPr>
+    </w:lvl>
+    <w:lvl w:ilvl="4" w:tplc="04190019" w:tentative="1">
+      <w:start w:val="1"/>
+      <w:numFmt w:val="lowerLetter"/>
+      <w:lvlText w:val="%5."/>
+      <w:lvlJc w:val="left"/>
+      <w:pPr>
+        <w:ind w:left="3600" w:hanging="360"/>
+      </w:pPr>
+    </w:lvl>
+    <w:lvl w:ilvl="5" w:tplc="0419001B" w:tentative="1">
+      <w:start w:val="1"/>
+      <w:numFmt w:val="lowerRoman"/>
+      <w:lvlText w:val="%6."/>
+      <w:lvlJc w:val="right"/>
+      <w:pPr>
+        <w:ind w:left="4320" w:hanging="180"/>
+      </w:pPr>
+    </w:lvl>
+    <w:lvl w:ilvl="6" w:tplc="0419000F" w:tentative="1">
+      <w:start w:val="1"/>
+      <w:numFmt w:val="decimal"/>
+      <w:lvlText w:val="%7."/>
+      <w:lvlJc w:val="left"/>
+      <w:pPr>
+        <w:ind w:left="5040" w:hanging="360"/>
+      </w:pPr>
+    </w:lvl>
+    <w:lvl w:ilvl="7" w:tplc="04190019" w:tentative="1">
+      <w:start w:val="1"/>
+      <w:numFmt w:val="lowerLetter"/>
+      <w:lvlText w:val="%8."/>
+      <w:lvlJc w:val="left"/>
+      <w:pPr>
+        <w:ind w:left="5760" w:hanging="360"/>
+      </w:pPr>
+    </w:lvl>
+    <w:lvl w:ilvl="8" w:tplc="0419001B" w:tentative="1">
+      <w:start w:val="1"/>
+      <w:numFmt w:val="lowerRoman"/>
+      <w:lvlText w:val="%9."/>
+      <w:lvlJc w:val="right"/>
+      <w:pPr>
+        <w:ind w:left="6480" w:hanging="180"/>
+      </w:pPr>
+    </w:lvl>
+  </w:abstractNum>
+  <w:abstractNum w:abstractNumId="1">
     <w:nsid w:val="34CE094E"/>
     <w:multiLevelType w:val="hybridMultilevel"/>
     <w:tmpl w:val="3C0639BE"/>
@@ -1061,10 +1544,10 @@
       </w:rPr>
     </w:lvl>
   </w:abstractNum>
-  <w:abstractNum w:abstractNumId="1">
+  <w:abstractNum w:abstractNumId="2">
     <w:nsid w:val="519D38B2"/>
     <w:multiLevelType w:val="hybridMultilevel"/>
-    <w:tmpl w:val="5B4E26C4"/>
+    <w:tmpl w:val="9880FF76"/>
     <w:lvl w:ilvl="0" w:tplc="0419000F">
       <w:start w:val="1"/>
       <w:numFmt w:val="decimal"/>
@@ -1150,11 +1633,106 @@
       </w:pPr>
     </w:lvl>
   </w:abstractNum>
+  <w:abstractNum w:abstractNumId="3">
+    <w:nsid w:val="6D2B5489"/>
+    <w:multiLevelType w:val="hybridMultilevel"/>
+    <w:tmpl w:val="E1B0B5A2"/>
+    <w:lvl w:ilvl="0" w:tplc="0419000F">
+      <w:start w:val="1"/>
+      <w:numFmt w:val="decimal"/>
+      <w:lvlText w:val="%1."/>
+      <w:lvlJc w:val="left"/>
+      <w:pPr>
+        <w:ind w:left="720" w:hanging="360"/>
+      </w:pPr>
+      <w:rPr>
+        <w:rFonts w:hint="default"/>
+      </w:rPr>
+    </w:lvl>
+    <w:lvl w:ilvl="1" w:tplc="04190019" w:tentative="1">
+      <w:start w:val="1"/>
+      <w:numFmt w:val="lowerLetter"/>
+      <w:lvlText w:val="%2."/>
+      <w:lvlJc w:val="left"/>
+      <w:pPr>
+        <w:ind w:left="1440" w:hanging="360"/>
+      </w:pPr>
+    </w:lvl>
+    <w:lvl w:ilvl="2" w:tplc="0419001B" w:tentative="1">
+      <w:start w:val="1"/>
+      <w:numFmt w:val="lowerRoman"/>
+      <w:lvlText w:val="%3."/>
+      <w:lvlJc w:val="right"/>
+      <w:pPr>
+        <w:ind w:left="2160" w:hanging="180"/>
+      </w:pPr>
+    </w:lvl>
+    <w:lvl w:ilvl="3" w:tplc="0419000F" w:tentative="1">
+      <w:start w:val="1"/>
+      <w:numFmt w:val="decimal"/>
+      <w:lvlText w:val="%4."/>
+      <w:lvlJc w:val="left"/>
+      <w:pPr>
+        <w:ind w:left="2880" w:hanging="360"/>
+      </w:pPr>
+    </w:lvl>
+    <w:lvl w:ilvl="4" w:tplc="04190019" w:tentative="1">
+      <w:start w:val="1"/>
+      <w:numFmt w:val="lowerLetter"/>
+      <w:lvlText w:val="%5."/>
+      <w:lvlJc w:val="left"/>
+      <w:pPr>
+        <w:ind w:left="3600" w:hanging="360"/>
+      </w:pPr>
+    </w:lvl>
+    <w:lvl w:ilvl="5" w:tplc="0419001B" w:tentative="1">
+      <w:start w:val="1"/>
+      <w:numFmt w:val="lowerRoman"/>
+      <w:lvlText w:val="%6."/>
+      <w:lvlJc w:val="right"/>
+      <w:pPr>
+        <w:ind w:left="4320" w:hanging="180"/>
+      </w:pPr>
+    </w:lvl>
+    <w:lvl w:ilvl="6" w:tplc="0419000F" w:tentative="1">
+      <w:start w:val="1"/>
+      <w:numFmt w:val="decimal"/>
+      <w:lvlText w:val="%7."/>
+      <w:lvlJc w:val="left"/>
+      <w:pPr>
+        <w:ind w:left="5040" w:hanging="360"/>
+      </w:pPr>
+    </w:lvl>
+    <w:lvl w:ilvl="7" w:tplc="04190019" w:tentative="1">
+      <w:start w:val="1"/>
+      <w:numFmt w:val="lowerLetter"/>
+      <w:lvlText w:val="%8."/>
+      <w:lvlJc w:val="left"/>
+      <w:pPr>
+        <w:ind w:left="5760" w:hanging="360"/>
+      </w:pPr>
+    </w:lvl>
+    <w:lvl w:ilvl="8" w:tplc="0419001B" w:tentative="1">
+      <w:start w:val="1"/>
+      <w:numFmt w:val="lowerRoman"/>
+      <w:lvlText w:val="%9."/>
+      <w:lvlJc w:val="right"/>
+      <w:pPr>
+        <w:ind w:left="6480" w:hanging="180"/>
+      </w:pPr>
+    </w:lvl>
+  </w:abstractNum>
   <w:num w:numId="1">
-    <w:abstractNumId w:val="0"/>
+    <w:abstractNumId w:val="1"/>
   </w:num>
   <w:num w:numId="2">
-    <w:abstractNumId w:val="1"/>
+    <w:abstractNumId w:val="2"/>
+  </w:num>
+  <w:num w:numId="3">
+    <w:abstractNumId w:val="3"/>
+  </w:num>
+  <w:num w:numId="4">
+    <w:abstractNumId w:val="0"/>
   </w:num>
 </w:numbering>
 </file>
@@ -1554,6 +2132,49 @@
     <w:qFormat/>
     <w:rsid w:val="00AC5F5C"/>
   </w:style>
+  <w:style w:type="paragraph" w:styleId="1">
+    <w:name w:val="heading 1"/>
+    <w:basedOn w:val="a"/>
+    <w:next w:val="a"/>
+    <w:link w:val="10"/>
+    <w:uiPriority w:val="9"/>
+    <w:qFormat/>
+    <w:rsid w:val="00E57350"/>
+    <w:pPr>
+      <w:keepNext/>
+      <w:keepLines/>
+      <w:spacing w:before="240" w:after="0"/>
+      <w:outlineLvl w:val="0"/>
+    </w:pPr>
+    <w:rPr>
+      <w:rFonts w:asciiTheme="majorHAnsi" w:eastAsiaTheme="majorEastAsia" w:hAnsiTheme="majorHAnsi" w:cstheme="majorBidi"/>
+      <w:color w:val="365F91" w:themeColor="accent1" w:themeShade="BF"/>
+      <w:sz w:val="32"/>
+      <w:szCs w:val="32"/>
+    </w:rPr>
+  </w:style>
+  <w:style w:type="paragraph" w:styleId="2">
+    <w:name w:val="heading 2"/>
+    <w:basedOn w:val="a"/>
+    <w:next w:val="a"/>
+    <w:link w:val="20"/>
+    <w:uiPriority w:val="9"/>
+    <w:unhideWhenUsed/>
+    <w:qFormat/>
+    <w:rsid w:val="00E57350"/>
+    <w:pPr>
+      <w:keepNext/>
+      <w:keepLines/>
+      <w:spacing w:before="40" w:after="0"/>
+      <w:outlineLvl w:val="1"/>
+    </w:pPr>
+    <w:rPr>
+      <w:rFonts w:asciiTheme="majorHAnsi" w:eastAsiaTheme="majorEastAsia" w:hAnsiTheme="majorHAnsi" w:cstheme="majorBidi"/>
+      <w:color w:val="365F91" w:themeColor="accent1" w:themeShade="BF"/>
+      <w:sz w:val="26"/>
+      <w:szCs w:val="26"/>
+    </w:rPr>
+  </w:style>
   <w:style w:type="character" w:default="1" w:styleId="a0">
     <w:name w:val="Default Paragraph Font"/>
     <w:uiPriority w:val="1"/>
@@ -1590,6 +2211,81 @@
     <w:pPr>
       <w:ind w:left="720"/>
       <w:contextualSpacing/>
+    </w:pPr>
+  </w:style>
+  <w:style w:type="character" w:customStyle="1" w:styleId="20">
+    <w:name w:val="Заголовок 2 Знак"/>
+    <w:basedOn w:val="a0"/>
+    <w:link w:val="2"/>
+    <w:uiPriority w:val="9"/>
+    <w:rsid w:val="00E57350"/>
+    <w:rPr>
+      <w:rFonts w:asciiTheme="majorHAnsi" w:eastAsiaTheme="majorEastAsia" w:hAnsiTheme="majorHAnsi" w:cstheme="majorBidi"/>
+      <w:color w:val="365F91" w:themeColor="accent1" w:themeShade="BF"/>
+      <w:sz w:val="26"/>
+      <w:szCs w:val="26"/>
+    </w:rPr>
+  </w:style>
+  <w:style w:type="character" w:customStyle="1" w:styleId="10">
+    <w:name w:val="Заголовок 1 Знак"/>
+    <w:basedOn w:val="a0"/>
+    <w:link w:val="1"/>
+    <w:uiPriority w:val="9"/>
+    <w:rsid w:val="00E57350"/>
+    <w:rPr>
+      <w:rFonts w:asciiTheme="majorHAnsi" w:eastAsiaTheme="majorEastAsia" w:hAnsiTheme="majorHAnsi" w:cstheme="majorBidi"/>
+      <w:color w:val="365F91" w:themeColor="accent1" w:themeShade="BF"/>
+      <w:sz w:val="32"/>
+      <w:szCs w:val="32"/>
+    </w:rPr>
+  </w:style>
+  <w:style w:type="paragraph" w:styleId="a4">
+    <w:name w:val="TOC Heading"/>
+    <w:basedOn w:val="1"/>
+    <w:next w:val="a"/>
+    <w:uiPriority w:val="39"/>
+    <w:unhideWhenUsed/>
+    <w:qFormat/>
+    <w:rsid w:val="00E57350"/>
+    <w:pPr>
+      <w:spacing w:line="259" w:lineRule="auto"/>
+      <w:outlineLvl w:val="9"/>
+    </w:pPr>
+  </w:style>
+  <w:style w:type="paragraph" w:styleId="21">
+    <w:name w:val="toc 2"/>
+    <w:basedOn w:val="a"/>
+    <w:next w:val="a"/>
+    <w:autoRedefine/>
+    <w:uiPriority w:val="39"/>
+    <w:unhideWhenUsed/>
+    <w:rsid w:val="00E57350"/>
+    <w:pPr>
+      <w:spacing w:after="100"/>
+      <w:ind w:left="220"/>
+    </w:pPr>
+  </w:style>
+  <w:style w:type="character" w:styleId="a5">
+    <w:name w:val="Hyperlink"/>
+    <w:basedOn w:val="a0"/>
+    <w:uiPriority w:val="99"/>
+    <w:unhideWhenUsed/>
+    <w:rsid w:val="00E57350"/>
+    <w:rPr>
+      <w:color w:val="0000FF" w:themeColor="hyperlink"/>
+      <w:u w:val="single"/>
+    </w:rPr>
+  </w:style>
+  <w:style w:type="paragraph" w:styleId="11">
+    <w:name w:val="toc 1"/>
+    <w:basedOn w:val="a"/>
+    <w:next w:val="a"/>
+    <w:autoRedefine/>
+    <w:uiPriority w:val="39"/>
+    <w:unhideWhenUsed/>
+    <w:rsid w:val="00E57350"/>
+    <w:pPr>
+      <w:spacing w:after="100"/>
     </w:pPr>
   </w:style>
 </w:styles>
@@ -1876,4 +2572,16 @@
   <a:objectDefaults/>
   <a:extraClrSchemeLst/>
 </a:theme>
+</file>
+
+<file path=customXml/item1.xml><?xml version="1.0" encoding="utf-8"?>
+<b:Sources xmlns:b="http://schemas.openxmlformats.org/officeDocument/2006/bibliography" xmlns="http://schemas.openxmlformats.org/officeDocument/2006/bibliography" SelectedStyle="\APASixthEditionOfficeOnline.xsl" StyleName="APA" Version="6"/>
+</file>
+
+<file path=customXml/itemProps1.xml><?xml version="1.0" encoding="utf-8"?>
+<ds:datastoreItem xmlns:ds="http://schemas.openxmlformats.org/officeDocument/2006/customXml" ds:itemID="{63835BCB-AEC2-4E77-9607-C7962FFF5340}">
+  <ds:schemaRefs>
+    <ds:schemaRef ds:uri="http://schemas.openxmlformats.org/officeDocument/2006/bibliography"/>
+  </ds:schemaRefs>
+</ds:datastoreItem>
 </file>
--- a/documents/external/ПЗ по входным данным (ПЗ №2).docx
+++ b/documents/external/ПЗ по входным данным (ПЗ №2).docx
@@ -663,6 +663,12 @@
     </w:p>
     <w:sdt>
       <w:sdtPr>
+        <w:rPr>
+          <w:rFonts w:asciiTheme="minorHAnsi" w:eastAsiaTheme="minorEastAsia" w:hAnsiTheme="minorHAnsi" w:cstheme="minorBidi"/>
+          <w:color w:val="auto"/>
+          <w:sz w:val="22"/>
+          <w:szCs w:val="22"/>
+        </w:rPr>
         <w:id w:val="-1444304859"/>
         <w:docPartObj>
           <w:docPartGallery w:val="Table of Contents"/>
@@ -671,12 +677,8 @@
       </w:sdtPr>
       <w:sdtEndPr>
         <w:rPr>
-          <w:rFonts w:asciiTheme="minorHAnsi" w:eastAsiaTheme="minorEastAsia" w:hAnsiTheme="minorHAnsi" w:cstheme="minorBidi"/>
           <w:b/>
           <w:bCs/>
-          <w:color w:val="auto"/>
-          <w:sz w:val="22"/>
-          <w:szCs w:val="22"/>
         </w:rPr>
       </w:sdtEndPr>
       <w:sdtContent>
@@ -990,12 +992,7 @@
         <w:t xml:space="preserve">будет </w:t>
       </w:r>
       <w:r>
-        <w:t>передавать на</w:t>
-      </w:r>
-      <w:bookmarkStart w:id="1" w:name="_GoBack"/>
-      <w:bookmarkEnd w:id="1"/>
-      <w:r>
-        <w:t xml:space="preserve"> вход разрабатываемому ПО "</w:t>
+        <w:t>передавать на вход разрабатываемому ПО "</w:t>
       </w:r>
       <w:r>
         <w:rPr>
@@ -1048,12 +1045,12 @@
           <w:numId w:val="3"/>
         </w:numPr>
       </w:pPr>
-      <w:bookmarkStart w:id="2" w:name="_Toc28001253"/>
+      <w:bookmarkStart w:id="1" w:name="_Toc28001253"/>
       <w:r>
         <w:lastRenderedPageBreak/>
         <w:t>Описание входных данных</w:t>
       </w:r>
-      <w:bookmarkEnd w:id="2"/>
+      <w:bookmarkEnd w:id="1"/>
     </w:p>
     <w:p>
       <w:r>
@@ -1156,16 +1153,7 @@
         </w:numPr>
       </w:pPr>
       <w:r>
-        <w:t xml:space="preserve">В первой строке </w:t>
-      </w:r>
-      <w:r>
-        <w:t xml:space="preserve">файла </w:t>
-      </w:r>
-      <w:r>
-        <w:t>указывается число, которое оп</w:t>
-      </w:r>
-      <w:r>
-        <w:t>ределяет размерность функции</w:t>
+        <w:t>В первой строке файла указывается число, которое определяет размерность функции</w:t>
       </w:r>
     </w:p>
     <w:p>
@@ -1177,16 +1165,7 @@
         </w:numPr>
       </w:pPr>
       <w:r>
-        <w:t xml:space="preserve">Второй строкой </w:t>
-      </w:r>
-      <w:r>
-        <w:t xml:space="preserve">файла </w:t>
-      </w:r>
-      <w:r>
-        <w:t>идет пороговое значение точности – точность, при достижении которой цикл поиска следующ</w:t>
-      </w:r>
-      <w:r>
-        <w:t xml:space="preserve">их точек к расчету завершается </w:t>
+        <w:t xml:space="preserve">Второй строкой файла идет пороговое значение точности – точность, при достижении которой цикл поиска следующих точек к расчету завершается </w:t>
       </w:r>
     </w:p>
     <w:p>
@@ -1205,17 +1184,13 @@
         </w:rPr>
       </w:pPr>
       <w:r>
-        <w:t>В каждой следующей строке</w:t>
-      </w:r>
-      <w:r>
-        <w:t xml:space="preserve"> файла</w:t>
-      </w:r>
-      <w:r>
-        <w:t xml:space="preserve"> </w:t>
-      </w:r>
-      <w:r>
-        <w:t xml:space="preserve">описываются точки, для которых известно значение функции. Первые числа соответствуют координатам точки (количество этих чисел равно размерности функции), затем следует значение функции в этой точке. При этом числа в </w:t>
-      </w:r>
+        <w:t xml:space="preserve">В каждой следующей строке файла описываются точки, для которых известно значение функции. Первые числа соответствуют координатам точки (количество этих чисел равно размерности функции), затем следует значение функции в этой точке. При этом числа в </w:t>
+      </w:r>
+      <w:r>
+        <w:t>строке разделяются пробелами.</w:t>
+      </w:r>
+      <w:bookmarkStart w:id="2" w:name="_GoBack"/>
+      <w:bookmarkEnd w:id="2"/>
     </w:p>
     <w:p>
       <w:pPr>
@@ -2579,7 +2554,7 @@
 </file>
 
 <file path=customXml/itemProps1.xml><?xml version="1.0" encoding="utf-8"?>
-<ds:datastoreItem xmlns:ds="http://schemas.openxmlformats.org/officeDocument/2006/customXml" ds:itemID="{63835BCB-AEC2-4E77-9607-C7962FFF5340}">
+<ds:datastoreItem xmlns:ds="http://schemas.openxmlformats.org/officeDocument/2006/customXml" ds:itemID="{29D500C3-B332-4183-AFEE-97E0021A36F5}">
   <ds:schemaRefs>
     <ds:schemaRef ds:uri="http://schemas.openxmlformats.org/officeDocument/2006/bibliography"/>
   </ds:schemaRefs>
